--- a/Report Item 2.docx
+++ b/Report Item 2.docx
@@ -3172,8 +3172,6 @@
         <w:pStyle w:val="Sinespaciado"/>
         <w:jc w:val="center"/>
       </w:pPr>
-      <w:bookmarkStart w:id="2" w:name="_GoBack"/>
-      <w:bookmarkEnd w:id="2"/>
       <w:proofErr w:type="spellStart"/>
       <w:r>
         <w:t>ipconfig</w:t>
@@ -3214,9 +3212,8 @@
           <w:rPr>
             <w:rStyle w:val="Hipervnculo"/>
             <w:i/>
-            <w:u w:val="none"/>
           </w:rPr>
-          <w:t>www.acmeecplorer.com</w:t>
+          <w:t>www.acme.com</w:t>
         </w:r>
       </w:hyperlink>
     </w:p>
@@ -3230,15 +3227,16 @@
         <w:pStyle w:val="Sinespaciado"/>
         <w:jc w:val="center"/>
       </w:pPr>
+      <w:bookmarkStart w:id="2" w:name="_GoBack"/>
       <w:r>
         <w:rPr>
           <w:noProof/>
         </w:rPr>
         <w:drawing>
-          <wp:inline distT="0" distB="0" distL="0" distR="0">
-            <wp:extent cx="5607050" cy="4011295"/>
+          <wp:inline distT="0" distB="0" distL="0" distR="0" wp14:anchorId="1CF26C41" wp14:editId="3FF16A31">
+            <wp:extent cx="5148481" cy="3795824"/>
             <wp:effectExtent l="0" t="0" r="0" b="0"/>
-            <wp:docPr id="10" name="Imagen 10"/>
+            <wp:docPr id="11" name="Imagen 11"/>
             <wp:cNvGraphicFramePr>
               <a:graphicFrameLocks xmlns:a="http://schemas.openxmlformats.org/drawingml/2006/main" noChangeAspect="1"/>
             </wp:cNvGraphicFramePr>
@@ -3246,36 +3244,23 @@
               <a:graphicData uri="http://schemas.openxmlformats.org/drawingml/2006/picture">
                 <pic:pic xmlns:pic="http://schemas.openxmlformats.org/drawingml/2006/picture">
                   <pic:nvPicPr>
-                    <pic:cNvPr id="0" name="Picture 10"/>
-                    <pic:cNvPicPr>
-                      <a:picLocks noChangeAspect="1" noChangeArrowheads="1"/>
-                    </pic:cNvPicPr>
+                    <pic:cNvPr id="1" name=""/>
+                    <pic:cNvPicPr/>
                   </pic:nvPicPr>
                   <pic:blipFill>
-                    <a:blip r:embed="rId18">
-                      <a:extLst>
-                        <a:ext uri="{28A0092B-C50C-407E-A947-70E740481C1C}">
-                          <a14:useLocalDpi xmlns:a14="http://schemas.microsoft.com/office/drawing/2010/main" val="0"/>
-                        </a:ext>
-                      </a:extLst>
-                    </a:blip>
-                    <a:srcRect/>
+                    <a:blip r:embed="rId18"/>
                     <a:stretch>
                       <a:fillRect/>
                     </a:stretch>
                   </pic:blipFill>
-                  <pic:spPr bwMode="auto">
+                  <pic:spPr>
                     <a:xfrm>
                       <a:off x="0" y="0"/>
-                      <a:ext cx="5607050" cy="4011295"/>
+                      <a:ext cx="5161295" cy="3805271"/>
                     </a:xfrm>
                     <a:prstGeom prst="rect">
                       <a:avLst/>
                     </a:prstGeom>
-                    <a:noFill/>
-                    <a:ln>
-                      <a:noFill/>
-                    </a:ln>
                   </pic:spPr>
                 </pic:pic>
               </a:graphicData>
@@ -3283,6 +3268,7 @@
           </wp:inline>
         </w:drawing>
       </w:r>
+      <w:bookmarkEnd w:id="2"/>
     </w:p>
     <w:sectPr>
       <w:pgSz w:w="12240" w:h="15840"/>
@@ -3446,13 +3432,57 @@
     <w:lsdException w:name="HTML Sample" w:semiHidden="1" w:unhideWhenUsed="1"/>
     <w:lsdException w:name="HTML Typewriter" w:semiHidden="1" w:unhideWhenUsed="1"/>
     <w:lsdException w:name="HTML Variable" w:semiHidden="1" w:unhideWhenUsed="1"/>
+    <w:lsdException w:name="Normal Table" w:semiHidden="1" w:unhideWhenUsed="1"/>
     <w:lsdException w:name="annotation subject" w:semiHidden="1" w:unhideWhenUsed="1"/>
     <w:lsdException w:name="No List" w:semiHidden="1" w:unhideWhenUsed="1"/>
     <w:lsdException w:name="Outline List 1" w:semiHidden="1" w:unhideWhenUsed="1"/>
     <w:lsdException w:name="Outline List 2" w:semiHidden="1" w:unhideWhenUsed="1"/>
     <w:lsdException w:name="Outline List 3" w:semiHidden="1" w:unhideWhenUsed="1"/>
+    <w:lsdException w:name="Table Simple 1" w:semiHidden="1" w:unhideWhenUsed="1"/>
+    <w:lsdException w:name="Table Simple 2" w:semiHidden="1" w:unhideWhenUsed="1"/>
+    <w:lsdException w:name="Table Simple 3" w:semiHidden="1" w:unhideWhenUsed="1"/>
+    <w:lsdException w:name="Table Classic 1" w:semiHidden="1" w:unhideWhenUsed="1"/>
+    <w:lsdException w:name="Table Classic 2" w:semiHidden="1" w:unhideWhenUsed="1"/>
+    <w:lsdException w:name="Table Classic 3" w:semiHidden="1" w:unhideWhenUsed="1"/>
+    <w:lsdException w:name="Table Classic 4" w:semiHidden="1" w:unhideWhenUsed="1"/>
+    <w:lsdException w:name="Table Colorful 1" w:semiHidden="1" w:unhideWhenUsed="1"/>
+    <w:lsdException w:name="Table Colorful 2" w:semiHidden="1" w:unhideWhenUsed="1"/>
+    <w:lsdException w:name="Table Colorful 3" w:semiHidden="1" w:unhideWhenUsed="1"/>
+    <w:lsdException w:name="Table Columns 1" w:semiHidden="1" w:unhideWhenUsed="1"/>
+    <w:lsdException w:name="Table Columns 2" w:semiHidden="1" w:unhideWhenUsed="1"/>
+    <w:lsdException w:name="Table Columns 3" w:semiHidden="1" w:unhideWhenUsed="1"/>
+    <w:lsdException w:name="Table Columns 4" w:semiHidden="1" w:unhideWhenUsed="1"/>
+    <w:lsdException w:name="Table Columns 5" w:semiHidden="1" w:unhideWhenUsed="1"/>
+    <w:lsdException w:name="Table Grid 1" w:semiHidden="1" w:unhideWhenUsed="1"/>
+    <w:lsdException w:name="Table Grid 2" w:semiHidden="1" w:unhideWhenUsed="1"/>
+    <w:lsdException w:name="Table Grid 3" w:semiHidden="1" w:unhideWhenUsed="1"/>
+    <w:lsdException w:name="Table Grid 4" w:semiHidden="1" w:unhideWhenUsed="1"/>
+    <w:lsdException w:name="Table Grid 5" w:semiHidden="1" w:unhideWhenUsed="1"/>
+    <w:lsdException w:name="Table Grid 6" w:semiHidden="1" w:unhideWhenUsed="1"/>
+    <w:lsdException w:name="Table Grid 7" w:semiHidden="1" w:unhideWhenUsed="1"/>
+    <w:lsdException w:name="Table Grid 8" w:semiHidden="1" w:unhideWhenUsed="1"/>
+    <w:lsdException w:name="Table List 1" w:semiHidden="1" w:unhideWhenUsed="1"/>
+    <w:lsdException w:name="Table List 2" w:semiHidden="1" w:unhideWhenUsed="1"/>
+    <w:lsdException w:name="Table List 3" w:semiHidden="1" w:unhideWhenUsed="1"/>
+    <w:lsdException w:name="Table List 4" w:semiHidden="1" w:unhideWhenUsed="1"/>
+    <w:lsdException w:name="Table List 5" w:semiHidden="1" w:unhideWhenUsed="1"/>
+    <w:lsdException w:name="Table List 6" w:semiHidden="1" w:unhideWhenUsed="1"/>
+    <w:lsdException w:name="Table List 7" w:semiHidden="1" w:unhideWhenUsed="1"/>
+    <w:lsdException w:name="Table List 8" w:semiHidden="1" w:unhideWhenUsed="1"/>
+    <w:lsdException w:name="Table 3D effects 1" w:semiHidden="1" w:unhideWhenUsed="1"/>
+    <w:lsdException w:name="Table 3D effects 2" w:semiHidden="1" w:unhideWhenUsed="1"/>
+    <w:lsdException w:name="Table 3D effects 3" w:semiHidden="1" w:unhideWhenUsed="1"/>
+    <w:lsdException w:name="Table Contemporary" w:semiHidden="1" w:unhideWhenUsed="1"/>
+    <w:lsdException w:name="Table Elegant" w:semiHidden="1" w:unhideWhenUsed="1"/>
+    <w:lsdException w:name="Table Professional" w:semiHidden="1" w:unhideWhenUsed="1"/>
+    <w:lsdException w:name="Table Subtle 1" w:semiHidden="1" w:unhideWhenUsed="1"/>
+    <w:lsdException w:name="Table Subtle 2" w:semiHidden="1" w:unhideWhenUsed="1"/>
+    <w:lsdException w:name="Table Web 1" w:semiHidden="1" w:unhideWhenUsed="1"/>
+    <w:lsdException w:name="Table Web 2" w:semiHidden="1" w:unhideWhenUsed="1"/>
+    <w:lsdException w:name="Table Web 3" w:semiHidden="1" w:unhideWhenUsed="1"/>
     <w:lsdException w:name="Balloon Text" w:semiHidden="1" w:unhideWhenUsed="1"/>
     <w:lsdException w:name="Table Grid" w:uiPriority="39"/>
+    <w:lsdException w:name="Table Theme" w:semiHidden="1" w:unhideWhenUsed="1"/>
     <w:lsdException w:name="Placeholder Text" w:semiHidden="1"/>
     <w:lsdException w:name="No Spacing" w:uiPriority="1" w:qFormat="1"/>
     <w:lsdException w:name="Light Shading" w:uiPriority="60"/>
@@ -4124,7 +4154,7 @@
 </file>
 
 <file path=customXml/itemProps1.xml><?xml version="1.0" encoding="utf-8"?>
-<ds:datastoreItem xmlns:ds="http://schemas.openxmlformats.org/officeDocument/2006/customXml" ds:itemID="{572DF3D2-1692-4041-AEE3-7E1BA5234F96}">
+<ds:datastoreItem xmlns:ds="http://schemas.openxmlformats.org/officeDocument/2006/customXml" ds:itemID="{99CA9363-5CFD-4D15-A879-63C9910EA54B}">
   <ds:schemaRefs>
     <ds:schemaRef ds:uri="http://schemas.openxmlformats.org/officeDocument/2006/bibliography"/>
   </ds:schemaRefs>

--- a/Report Item 2.docx
+++ b/Report Item 2.docx
@@ -1225,12 +1225,124 @@
           <w:i/>
         </w:rPr>
       </w:pPr>
-      <w:proofErr w:type="spellStart"/>
-      <w:r>
-        <w:rPr>
-          <w:i/>
-        </w:rPr>
-        <w:t>create</w:t>
+      <w:r>
+        <w:rPr>
+          <w:i/>
+        </w:rPr>
+        <w:t xml:space="preserve">create </w:t>
+      </w:r>
+      <w:proofErr w:type="spellStart"/>
+      <w:r>
+        <w:rPr>
+          <w:i/>
+        </w:rPr>
+        <w:t>database</w:t>
+      </w:r>
+      <w:proofErr w:type="spellEnd"/>
+      <w:r>
+        <w:rPr>
+          <w:i/>
+        </w:rPr>
+        <w:t xml:space="preserve"> `</w:t>
+      </w:r>
+      <w:proofErr w:type="spellStart"/>
+      <w:r>
+        <w:rPr>
+          <w:i/>
+        </w:rPr>
+        <w:t>Acme</w:t>
+      </w:r>
+      <w:proofErr w:type="spellEnd"/>
+      <w:r>
+        <w:rPr>
+          <w:i/>
+        </w:rPr>
+        <w:t>-Explorer`;</w:t>
+      </w:r>
+    </w:p>
+    <w:p>
+      <w:pPr>
+        <w:jc w:val="center"/>
+        <w:rPr>
+          <w:i/>
+        </w:rPr>
+      </w:pPr>
+      <w:r>
+        <w:rPr>
+          <w:i/>
+        </w:rPr>
+        <w:t>use `</w:t>
+      </w:r>
+      <w:proofErr w:type="spellStart"/>
+      <w:r>
+        <w:rPr>
+          <w:i/>
+        </w:rPr>
+        <w:t>Acme</w:t>
+      </w:r>
+      <w:proofErr w:type="spellEnd"/>
+      <w:r>
+        <w:rPr>
+          <w:i/>
+        </w:rPr>
+        <w:t>-Explorer`;</w:t>
+      </w:r>
+    </w:p>
+    <w:p>
+      <w:pPr>
+        <w:jc w:val="center"/>
+        <w:rPr>
+          <w:i/>
+        </w:rPr>
+      </w:pPr>
+    </w:p>
+    <w:p>
+      <w:pPr>
+        <w:jc w:val="center"/>
+        <w:rPr>
+          <w:i/>
+        </w:rPr>
+      </w:pPr>
+      <w:r>
+        <w:rPr>
+          <w:i/>
+        </w:rPr>
+        <w:t xml:space="preserve">create </w:t>
+      </w:r>
+      <w:proofErr w:type="spellStart"/>
+      <w:r>
+        <w:rPr>
+          <w:i/>
+        </w:rPr>
+        <w:t>user</w:t>
+      </w:r>
+      <w:proofErr w:type="spellEnd"/>
+      <w:r>
+        <w:rPr>
+          <w:i/>
+        </w:rPr>
+        <w:t xml:space="preserve"> '</w:t>
+      </w:r>
+      <w:proofErr w:type="spellStart"/>
+      <w:r>
+        <w:rPr>
+          <w:i/>
+        </w:rPr>
+        <w:t>acme-user</w:t>
+      </w:r>
+      <w:proofErr w:type="spellEnd"/>
+      <w:r>
+        <w:rPr>
+          <w:i/>
+        </w:rPr>
+        <w:t xml:space="preserve">'@'%' </w:t>
+      </w:r>
+      <w:proofErr w:type="spellStart"/>
+      <w:r>
+        <w:rPr>
+          <w:i/>
+        </w:rPr>
+        <w:t>identified</w:t>
       </w:r>
       <w:proofErr w:type="spellEnd"/>
       <w:r>
@@ -1244,28 +1356,28 @@
         <w:rPr>
           <w:i/>
         </w:rPr>
-        <w:t>database</w:t>
-      </w:r>
-      <w:proofErr w:type="spellEnd"/>
-      <w:r>
-        <w:rPr>
-          <w:i/>
-        </w:rPr>
-        <w:t xml:space="preserve"> `</w:t>
-      </w:r>
-      <w:proofErr w:type="spellStart"/>
-      <w:r>
-        <w:rPr>
-          <w:i/>
-        </w:rPr>
-        <w:t>Acme</w:t>
-      </w:r>
-      <w:proofErr w:type="spellEnd"/>
-      <w:r>
-        <w:rPr>
-          <w:i/>
-        </w:rPr>
-        <w:t>-Explorer`;</w:t>
+        <w:t>by</w:t>
+      </w:r>
+      <w:proofErr w:type="spellEnd"/>
+      <w:r>
+        <w:rPr>
+          <w:i/>
+        </w:rPr>
+        <w:t xml:space="preserve"> </w:t>
+      </w:r>
+      <w:proofErr w:type="spellStart"/>
+      <w:r>
+        <w:rPr>
+          <w:i/>
+        </w:rPr>
+        <w:t>password</w:t>
+      </w:r>
+      <w:proofErr w:type="spellEnd"/>
+      <w:r>
+        <w:rPr>
+          <w:i/>
+        </w:rPr>
+        <w:t xml:space="preserve"> '*4F10007AADA9EE3DBB2CC36575DFC6F4FDE27577';</w:t>
       </w:r>
     </w:p>
     <w:p>
@@ -1279,21 +1391,77 @@
         <w:rPr>
           <w:i/>
         </w:rPr>
-        <w:t>use `</w:t>
-      </w:r>
-      <w:proofErr w:type="spellStart"/>
-      <w:r>
-        <w:rPr>
-          <w:i/>
-        </w:rPr>
-        <w:t>Acme</w:t>
-      </w:r>
-      <w:proofErr w:type="spellEnd"/>
-      <w:r>
-        <w:rPr>
-          <w:i/>
-        </w:rPr>
-        <w:t>-Explorer`;</w:t>
+        <w:t xml:space="preserve">create </w:t>
+      </w:r>
+      <w:proofErr w:type="spellStart"/>
+      <w:r>
+        <w:rPr>
+          <w:i/>
+        </w:rPr>
+        <w:t>user</w:t>
+      </w:r>
+      <w:proofErr w:type="spellEnd"/>
+      <w:r>
+        <w:rPr>
+          <w:i/>
+        </w:rPr>
+        <w:t xml:space="preserve"> '</w:t>
+      </w:r>
+      <w:proofErr w:type="spellStart"/>
+      <w:r>
+        <w:rPr>
+          <w:i/>
+        </w:rPr>
+        <w:t>acme</w:t>
+      </w:r>
+      <w:proofErr w:type="spellEnd"/>
+      <w:r>
+        <w:rPr>
+          <w:i/>
+        </w:rPr>
+        <w:t xml:space="preserve">-manager'@'%' </w:t>
+      </w:r>
+      <w:proofErr w:type="spellStart"/>
+      <w:r>
+        <w:rPr>
+          <w:i/>
+        </w:rPr>
+        <w:t>identified</w:t>
+      </w:r>
+      <w:proofErr w:type="spellEnd"/>
+      <w:r>
+        <w:rPr>
+          <w:i/>
+        </w:rPr>
+        <w:t xml:space="preserve"> </w:t>
+      </w:r>
+      <w:proofErr w:type="spellStart"/>
+      <w:r>
+        <w:rPr>
+          <w:i/>
+        </w:rPr>
+        <w:t>by</w:t>
+      </w:r>
+      <w:proofErr w:type="spellEnd"/>
+      <w:r>
+        <w:rPr>
+          <w:i/>
+        </w:rPr>
+        <w:t xml:space="preserve"> </w:t>
+      </w:r>
+      <w:proofErr w:type="spellStart"/>
+      <w:r>
+        <w:rPr>
+          <w:i/>
+        </w:rPr>
+        <w:t>password</w:t>
+      </w:r>
+      <w:proofErr w:type="spellEnd"/>
+      <w:r>
+        <w:rPr>
+          <w:i/>
+        </w:rPr>
+        <w:t xml:space="preserve"> '*FDB8CD304EB2317D10C95D797A4BD7492560F55F';</w:t>
       </w:r>
     </w:p>
     <w:p>
@@ -1316,7 +1484,7 @@
         <w:rPr>
           <w:i/>
         </w:rPr>
-        <w:t>create</w:t>
+        <w:t>grant</w:t>
       </w:r>
       <w:proofErr w:type="spellEnd"/>
       <w:r>
@@ -1330,7 +1498,91 @@
         <w:rPr>
           <w:i/>
         </w:rPr>
-        <w:t>user</w:t>
+        <w:t>select</w:t>
+      </w:r>
+      <w:proofErr w:type="spellEnd"/>
+      <w:r>
+        <w:rPr>
+          <w:i/>
+        </w:rPr>
+        <w:t xml:space="preserve">, </w:t>
+      </w:r>
+      <w:proofErr w:type="spellStart"/>
+      <w:r>
+        <w:rPr>
+          <w:i/>
+        </w:rPr>
+        <w:t>insert</w:t>
+      </w:r>
+      <w:proofErr w:type="spellEnd"/>
+      <w:r>
+        <w:rPr>
+          <w:i/>
+        </w:rPr>
+        <w:t xml:space="preserve">, </w:t>
+      </w:r>
+      <w:proofErr w:type="spellStart"/>
+      <w:r>
+        <w:rPr>
+          <w:i/>
+        </w:rPr>
+        <w:t>update</w:t>
+      </w:r>
+      <w:proofErr w:type="spellEnd"/>
+      <w:r>
+        <w:rPr>
+          <w:i/>
+        </w:rPr>
+        <w:t xml:space="preserve">, </w:t>
+      </w:r>
+      <w:proofErr w:type="spellStart"/>
+      <w:r>
+        <w:rPr>
+          <w:i/>
+        </w:rPr>
+        <w:t>delete</w:t>
+      </w:r>
+      <w:proofErr w:type="spellEnd"/>
+      <w:r>
+        <w:rPr>
+          <w:i/>
+        </w:rPr>
+        <w:t xml:space="preserve"> </w:t>
+      </w:r>
+      <w:proofErr w:type="spellStart"/>
+      <w:r>
+        <w:rPr>
+          <w:i/>
+        </w:rPr>
+        <w:t>on</w:t>
+      </w:r>
+      <w:proofErr w:type="spellEnd"/>
+      <w:r>
+        <w:rPr>
+          <w:i/>
+        </w:rPr>
+        <w:t xml:space="preserve"> `Acme-Explorer</w:t>
+      </w:r>
+      <w:proofErr w:type="gramStart"/>
+      <w:r>
+        <w:rPr>
+          <w:i/>
+        </w:rPr>
+        <w:t>`.*</w:t>
+      </w:r>
+      <w:proofErr w:type="gramEnd"/>
+      <w:r>
+        <w:rPr>
+          <w:i/>
+        </w:rPr>
+        <w:t xml:space="preserve"> </w:t>
+      </w:r>
+      <w:proofErr w:type="spellStart"/>
+      <w:r>
+        <w:rPr>
+          <w:i/>
+        </w:rPr>
+        <w:t>to</w:t>
       </w:r>
       <w:proofErr w:type="spellEnd"/>
       <w:r>
@@ -1351,14 +1603,22 @@
         <w:rPr>
           <w:i/>
         </w:rPr>
-        <w:t xml:space="preserve">'@'%' </w:t>
-      </w:r>
-      <w:proofErr w:type="spellStart"/>
-      <w:r>
-        <w:rPr>
-          <w:i/>
-        </w:rPr>
-        <w:t>identified</w:t>
+        <w:t>'@'%';</w:t>
+      </w:r>
+    </w:p>
+    <w:p>
+      <w:pPr>
+        <w:jc w:val="center"/>
+        <w:rPr>
+          <w:i/>
+        </w:rPr>
+      </w:pPr>
+      <w:proofErr w:type="spellStart"/>
+      <w:r>
+        <w:rPr>
+          <w:i/>
+        </w:rPr>
+        <w:t>grant</w:t>
       </w:r>
       <w:proofErr w:type="spellEnd"/>
       <w:r>
@@ -1372,156 +1632,6 @@
         <w:rPr>
           <w:i/>
         </w:rPr>
-        <w:t>by</w:t>
-      </w:r>
-      <w:proofErr w:type="spellEnd"/>
-      <w:r>
-        <w:rPr>
-          <w:i/>
-        </w:rPr>
-        <w:t xml:space="preserve"> </w:t>
-      </w:r>
-      <w:proofErr w:type="spellStart"/>
-      <w:r>
-        <w:rPr>
-          <w:i/>
-        </w:rPr>
-        <w:t>password</w:t>
-      </w:r>
-      <w:proofErr w:type="spellEnd"/>
-      <w:r>
-        <w:rPr>
-          <w:i/>
-        </w:rPr>
-        <w:t xml:space="preserve"> '*4F10007AADA9EE3DBB2CC36575DFC6F4FDE27577';</w:t>
-      </w:r>
-    </w:p>
-    <w:p>
-      <w:pPr>
-        <w:jc w:val="center"/>
-        <w:rPr>
-          <w:i/>
-        </w:rPr>
-      </w:pPr>
-      <w:proofErr w:type="spellStart"/>
-      <w:r>
-        <w:rPr>
-          <w:i/>
-        </w:rPr>
-        <w:t>create</w:t>
-      </w:r>
-      <w:proofErr w:type="spellEnd"/>
-      <w:r>
-        <w:rPr>
-          <w:i/>
-        </w:rPr>
-        <w:t xml:space="preserve"> </w:t>
-      </w:r>
-      <w:proofErr w:type="spellStart"/>
-      <w:r>
-        <w:rPr>
-          <w:i/>
-        </w:rPr>
-        <w:t>user</w:t>
-      </w:r>
-      <w:proofErr w:type="spellEnd"/>
-      <w:r>
-        <w:rPr>
-          <w:i/>
-        </w:rPr>
-        <w:t xml:space="preserve"> '</w:t>
-      </w:r>
-      <w:proofErr w:type="spellStart"/>
-      <w:r>
-        <w:rPr>
-          <w:i/>
-        </w:rPr>
-        <w:t>acme</w:t>
-      </w:r>
-      <w:proofErr w:type="spellEnd"/>
-      <w:r>
-        <w:rPr>
-          <w:i/>
-        </w:rPr>
-        <w:t xml:space="preserve">-manager'@'%' </w:t>
-      </w:r>
-      <w:proofErr w:type="spellStart"/>
-      <w:r>
-        <w:rPr>
-          <w:i/>
-        </w:rPr>
-        <w:t>identified</w:t>
-      </w:r>
-      <w:proofErr w:type="spellEnd"/>
-      <w:r>
-        <w:rPr>
-          <w:i/>
-        </w:rPr>
-        <w:t xml:space="preserve"> </w:t>
-      </w:r>
-      <w:proofErr w:type="spellStart"/>
-      <w:r>
-        <w:rPr>
-          <w:i/>
-        </w:rPr>
-        <w:t>by</w:t>
-      </w:r>
-      <w:proofErr w:type="spellEnd"/>
-      <w:r>
-        <w:rPr>
-          <w:i/>
-        </w:rPr>
-        <w:t xml:space="preserve"> </w:t>
-      </w:r>
-      <w:proofErr w:type="spellStart"/>
-      <w:r>
-        <w:rPr>
-          <w:i/>
-        </w:rPr>
-        <w:t>password</w:t>
-      </w:r>
-      <w:proofErr w:type="spellEnd"/>
-      <w:r>
-        <w:rPr>
-          <w:i/>
-        </w:rPr>
-        <w:t xml:space="preserve"> '*FDB8CD304EB2317D10C95D797A4BD7492560F55F';</w:t>
-      </w:r>
-    </w:p>
-    <w:p>
-      <w:pPr>
-        <w:jc w:val="center"/>
-        <w:rPr>
-          <w:i/>
-        </w:rPr>
-      </w:pPr>
-    </w:p>
-    <w:p>
-      <w:pPr>
-        <w:jc w:val="center"/>
-        <w:rPr>
-          <w:i/>
-        </w:rPr>
-      </w:pPr>
-      <w:proofErr w:type="spellStart"/>
-      <w:r>
-        <w:rPr>
-          <w:i/>
-        </w:rPr>
-        <w:t>grant</w:t>
-      </w:r>
-      <w:proofErr w:type="spellEnd"/>
-      <w:r>
-        <w:rPr>
-          <w:i/>
-        </w:rPr>
-        <w:t xml:space="preserve"> </w:t>
-      </w:r>
-      <w:proofErr w:type="spellStart"/>
-      <w:r>
-        <w:rPr>
-          <w:i/>
-        </w:rPr>
         <w:t>select</w:t>
       </w:r>
       <w:proofErr w:type="spellEnd"/>
@@ -1571,92 +1681,14 @@
         <w:rPr>
           <w:i/>
         </w:rPr>
-        <w:t xml:space="preserve"> </w:t>
-      </w:r>
-      <w:proofErr w:type="spellStart"/>
-      <w:r>
-        <w:rPr>
-          <w:i/>
-        </w:rPr>
-        <w:t>on</w:t>
-      </w:r>
-      <w:proofErr w:type="spellEnd"/>
-      <w:r>
-        <w:rPr>
-          <w:i/>
-        </w:rPr>
-        <w:t xml:space="preserve"> `Acme-Explorer</w:t>
-      </w:r>
-      <w:proofErr w:type="gramStart"/>
-      <w:r>
-        <w:rPr>
-          <w:i/>
-        </w:rPr>
-        <w:t>`.*</w:t>
-      </w:r>
-      <w:proofErr w:type="gramEnd"/>
-      <w:r>
-        <w:rPr>
-          <w:i/>
-        </w:rPr>
-        <w:t xml:space="preserve"> </w:t>
-      </w:r>
-      <w:proofErr w:type="spellStart"/>
-      <w:r>
-        <w:rPr>
-          <w:i/>
-        </w:rPr>
-        <w:t>to</w:t>
-      </w:r>
-      <w:proofErr w:type="spellEnd"/>
-      <w:r>
-        <w:rPr>
-          <w:i/>
-        </w:rPr>
-        <w:t xml:space="preserve"> '</w:t>
-      </w:r>
-      <w:proofErr w:type="spellStart"/>
-      <w:r>
-        <w:rPr>
-          <w:i/>
-        </w:rPr>
-        <w:t>acme-user</w:t>
-      </w:r>
-      <w:proofErr w:type="spellEnd"/>
-      <w:r>
-        <w:rPr>
-          <w:i/>
-        </w:rPr>
-        <w:t>'@'%';</w:t>
-      </w:r>
-    </w:p>
-    <w:p>
-      <w:pPr>
-        <w:jc w:val="center"/>
-        <w:rPr>
-          <w:i/>
-        </w:rPr>
-      </w:pPr>
-      <w:proofErr w:type="spellStart"/>
-      <w:r>
-        <w:rPr>
-          <w:i/>
-        </w:rPr>
-        <w:t>grant</w:t>
-      </w:r>
-      <w:proofErr w:type="spellEnd"/>
-      <w:r>
-        <w:rPr>
-          <w:i/>
-        </w:rPr>
-        <w:t xml:space="preserve"> </w:t>
-      </w:r>
-      <w:proofErr w:type="spellStart"/>
-      <w:r>
-        <w:rPr>
-          <w:i/>
-        </w:rPr>
-        <w:t>select</w:t>
+        <w:t xml:space="preserve">, create, </w:t>
+      </w:r>
+      <w:proofErr w:type="spellStart"/>
+      <w:r>
+        <w:rPr>
+          <w:i/>
+        </w:rPr>
+        <w:t>drop</w:t>
       </w:r>
       <w:proofErr w:type="spellEnd"/>
       <w:r>
@@ -1670,7 +1702,7 @@
         <w:rPr>
           <w:i/>
         </w:rPr>
-        <w:t>insert</w:t>
+        <w:t>references</w:t>
       </w:r>
       <w:proofErr w:type="spellEnd"/>
       <w:r>
@@ -1684,76 +1716,6 @@
         <w:rPr>
           <w:i/>
         </w:rPr>
-        <w:t>update</w:t>
-      </w:r>
-      <w:proofErr w:type="spellEnd"/>
-      <w:r>
-        <w:rPr>
-          <w:i/>
-        </w:rPr>
-        <w:t xml:space="preserve">, </w:t>
-      </w:r>
-      <w:proofErr w:type="spellStart"/>
-      <w:r>
-        <w:rPr>
-          <w:i/>
-        </w:rPr>
-        <w:t>delete</w:t>
-      </w:r>
-      <w:proofErr w:type="spellEnd"/>
-      <w:r>
-        <w:rPr>
-          <w:i/>
-        </w:rPr>
-        <w:t xml:space="preserve">, </w:t>
-      </w:r>
-      <w:proofErr w:type="spellStart"/>
-      <w:r>
-        <w:rPr>
-          <w:i/>
-        </w:rPr>
-        <w:t>create</w:t>
-      </w:r>
-      <w:proofErr w:type="spellEnd"/>
-      <w:r>
-        <w:rPr>
-          <w:i/>
-        </w:rPr>
-        <w:t xml:space="preserve">, </w:t>
-      </w:r>
-      <w:proofErr w:type="spellStart"/>
-      <w:r>
-        <w:rPr>
-          <w:i/>
-        </w:rPr>
-        <w:t>drop</w:t>
-      </w:r>
-      <w:proofErr w:type="spellEnd"/>
-      <w:r>
-        <w:rPr>
-          <w:i/>
-        </w:rPr>
-        <w:t xml:space="preserve">, </w:t>
-      </w:r>
-      <w:proofErr w:type="spellStart"/>
-      <w:r>
-        <w:rPr>
-          <w:i/>
-        </w:rPr>
-        <w:t>references</w:t>
-      </w:r>
-      <w:proofErr w:type="spellEnd"/>
-      <w:r>
-        <w:rPr>
-          <w:i/>
-        </w:rPr>
-        <w:t xml:space="preserve">, </w:t>
-      </w:r>
-      <w:proofErr w:type="spellStart"/>
-      <w:r>
-        <w:rPr>
-          <w:i/>
-        </w:rPr>
         <w:t>index</w:t>
       </w:r>
       <w:proofErr w:type="spellEnd"/>
@@ -1761,21 +1723,7 @@
         <w:rPr>
           <w:i/>
         </w:rPr>
-        <w:t xml:space="preserve">, alter, </w:t>
-      </w:r>
-      <w:proofErr w:type="spellStart"/>
-      <w:r>
-        <w:rPr>
-          <w:i/>
-        </w:rPr>
-        <w:t>create</w:t>
-      </w:r>
-      <w:proofErr w:type="spellEnd"/>
-      <w:r>
-        <w:rPr>
-          <w:i/>
-        </w:rPr>
-        <w:t xml:space="preserve"> </w:t>
+        <w:t xml:space="preserve">, alter, create </w:t>
       </w:r>
       <w:proofErr w:type="spellStart"/>
       <w:r>
@@ -1803,21 +1751,7 @@
         <w:rPr>
           <w:i/>
         </w:rPr>
-        <w:t xml:space="preserve"> tables, </w:t>
-      </w:r>
-      <w:proofErr w:type="spellStart"/>
-      <w:r>
-        <w:rPr>
-          <w:i/>
-        </w:rPr>
-        <w:t>create</w:t>
-      </w:r>
-      <w:proofErr w:type="spellEnd"/>
-      <w:r>
-        <w:rPr>
-          <w:i/>
-        </w:rPr>
-        <w:t xml:space="preserve"> </w:t>
+        <w:t xml:space="preserve"> tables, create </w:t>
       </w:r>
       <w:proofErr w:type="spellStart"/>
       <w:r>
@@ -1831,21 +1765,7 @@
         <w:rPr>
           <w:i/>
         </w:rPr>
-        <w:t xml:space="preserve">, </w:t>
-      </w:r>
-      <w:proofErr w:type="spellStart"/>
-      <w:r>
-        <w:rPr>
-          <w:i/>
-        </w:rPr>
-        <w:t>create</w:t>
-      </w:r>
-      <w:proofErr w:type="spellEnd"/>
-      <w:r>
-        <w:rPr>
-          <w:i/>
-        </w:rPr>
-        <w:t xml:space="preserve"> </w:t>
+        <w:t xml:space="preserve">, create </w:t>
       </w:r>
       <w:proofErr w:type="spellStart"/>
       <w:r>
@@ -2812,12 +2732,165 @@
       </w:r>
       <w:proofErr w:type="spellEnd"/>
     </w:p>
-    <w:p>
-      <w:pPr>
-        <w:rPr>
-          <w:i/>
-        </w:rPr>
-      </w:pPr>
+    <w:p/>
+    <w:p>
+      <w:pPr>
+        <w:jc w:val="center"/>
+        <w:rPr>
+          <w:i/>
+        </w:rPr>
+      </w:pPr>
+      <w:r>
+        <w:rPr>
+          <w:i/>
+        </w:rPr>
+        <w:t xml:space="preserve">Nota: para usar </w:t>
+      </w:r>
+      <w:proofErr w:type="spellStart"/>
+      <w:r>
+        <w:rPr>
+          <w:i/>
+        </w:rPr>
+        <w:t>scrip</w:t>
+      </w:r>
+      <w:proofErr w:type="spellEnd"/>
+      <w:r>
+        <w:rPr>
+          <w:i/>
+        </w:rPr>
+        <w:t xml:space="preserve"> </w:t>
+      </w:r>
+      <w:proofErr w:type="spellStart"/>
+      <w:r>
+        <w:rPr>
+          <w:i/>
+        </w:rPr>
+        <w:t>delete</w:t>
+      </w:r>
+      <w:proofErr w:type="spellEnd"/>
+      <w:r>
+        <w:rPr>
+          <w:i/>
+        </w:rPr>
+        <w:t xml:space="preserve"> usa este comando siempre que tengas el </w:t>
+      </w:r>
+      <w:proofErr w:type="spellStart"/>
+      <w:r>
+        <w:rPr>
+          <w:i/>
+        </w:rPr>
+        <w:t>delete.sql</w:t>
+      </w:r>
+      <w:proofErr w:type="spellEnd"/>
+      <w:r>
+        <w:rPr>
+          <w:i/>
+        </w:rPr>
+        <w:t xml:space="preserve"> en el </w:t>
+      </w:r>
+      <w:proofErr w:type="spellStart"/>
+      <w:r>
+        <w:rPr>
+          <w:i/>
+        </w:rPr>
+        <w:t>scritorio</w:t>
+      </w:r>
+      <w:proofErr w:type="spellEnd"/>
+    </w:p>
+    <w:p>
+      <w:pPr>
+        <w:jc w:val="center"/>
+        <w:rPr>
+          <w:i/>
+        </w:rPr>
+      </w:pPr>
+      <w:proofErr w:type="spellStart"/>
+      <w:r>
+        <w:rPr>
+          <w:i/>
+        </w:rPr>
+        <w:t>Mysql</w:t>
+      </w:r>
+      <w:proofErr w:type="spellEnd"/>
+      <w:r>
+        <w:rPr>
+          <w:i/>
+        </w:rPr>
+        <w:t xml:space="preserve"> -</w:t>
+      </w:r>
+      <w:proofErr w:type="spellStart"/>
+      <w:r>
+        <w:rPr>
+          <w:i/>
+        </w:rPr>
+        <w:t>uroot</w:t>
+      </w:r>
+      <w:proofErr w:type="spellEnd"/>
+      <w:r>
+        <w:rPr>
+          <w:i/>
+        </w:rPr>
+        <w:t xml:space="preserve"> -pV3rY=$tR0nG=P@$$w0rd$ &lt; "c:\Docume</w:t>
+      </w:r>
+    </w:p>
+    <w:p>
+      <w:pPr>
+        <w:jc w:val="center"/>
+        <w:rPr>
+          <w:i/>
+        </w:rPr>
+      </w:pPr>
+      <w:proofErr w:type="spellStart"/>
+      <w:r>
+        <w:rPr>
+          <w:i/>
+        </w:rPr>
+        <w:t>nts</w:t>
+      </w:r>
+      <w:proofErr w:type="spellEnd"/>
+      <w:r>
+        <w:rPr>
+          <w:i/>
+        </w:rPr>
+        <w:t xml:space="preserve"> and </w:t>
+      </w:r>
+      <w:proofErr w:type="spellStart"/>
+      <w:r>
+        <w:rPr>
+          <w:i/>
+        </w:rPr>
+        <w:t>Settings</w:t>
+      </w:r>
+      <w:proofErr w:type="spellEnd"/>
+      <w:r>
+        <w:rPr>
+          <w:i/>
+        </w:rPr>
+        <w:t>\Boss\Desktop\</w:t>
+      </w:r>
+      <w:proofErr w:type="spellStart"/>
+      <w:r>
+        <w:rPr>
+          <w:i/>
+        </w:rPr>
+        <w:t>delete.sql</w:t>
+      </w:r>
+      <w:proofErr w:type="spellEnd"/>
+      <w:r>
+        <w:rPr>
+          <w:i/>
+        </w:rPr>
+        <w:t>"</w:t>
+      </w:r>
+    </w:p>
+    <w:p>
+      <w:pPr>
+        <w:rPr>
+          <w:i/>
+        </w:rPr>
+      </w:pPr>
+      <w:bookmarkStart w:id="2" w:name="_GoBack"/>
+      <w:bookmarkEnd w:id="2"/>
       <w:r>
         <w:t xml:space="preserve">Tras esto escribimos en el navegador </w:t>
       </w:r>
@@ -3036,6 +3109,7 @@
     </w:p>
     <w:p>
       <w:r>
+        <w:lastRenderedPageBreak/>
         <w:t>Ahora vamos a configurar el archivo host. Para ellos nos vamos a</w:t>
       </w:r>
       <w:r>
@@ -3103,7 +3177,6 @@
         <w:rPr>
           <w:noProof/>
         </w:rPr>
-        <w:lastRenderedPageBreak/>
         <w:drawing>
           <wp:inline distT="0" distB="0" distL="0" distR="0">
             <wp:extent cx="5589905" cy="2941320"/>
@@ -3227,11 +3300,11 @@
         <w:pStyle w:val="Sinespaciado"/>
         <w:jc w:val="center"/>
       </w:pPr>
-      <w:bookmarkStart w:id="2" w:name="_GoBack"/>
       <w:r>
         <w:rPr>
           <w:noProof/>
         </w:rPr>
+        <w:lastRenderedPageBreak/>
         <w:drawing>
           <wp:inline distT="0" distB="0" distL="0" distR="0" wp14:anchorId="1CF26C41" wp14:editId="3FF16A31">
             <wp:extent cx="5148481" cy="3795824"/>
@@ -3268,7 +3341,6 @@
           </wp:inline>
         </w:drawing>
       </w:r>
-      <w:bookmarkEnd w:id="2"/>
     </w:p>
     <w:sectPr>
       <w:pgSz w:w="12240" w:h="15840"/>
@@ -4154,7 +4226,7 @@
 </file>
 
 <file path=customXml/itemProps1.xml><?xml version="1.0" encoding="utf-8"?>
-<ds:datastoreItem xmlns:ds="http://schemas.openxmlformats.org/officeDocument/2006/customXml" ds:itemID="{99CA9363-5CFD-4D15-A879-63C9910EA54B}">
+<ds:datastoreItem xmlns:ds="http://schemas.openxmlformats.org/officeDocument/2006/customXml" ds:itemID="{79FB9223-4B54-403E-B2F2-3219BF97BE63}">
   <ds:schemaRefs>
     <ds:schemaRef ds:uri="http://schemas.openxmlformats.org/officeDocument/2006/bibliography"/>
   </ds:schemaRefs>
